--- a/GSA.docx
+++ b/GSA.docx
@@ -597,7 +597,23 @@
               <w:sz w:val="24"/>
               <w:szCs w:val="24"/>
             </w:rPr>
-            <m:t xml:space="preserve"> = </m:t>
+            <m:t xml:space="preserve"> </m:t>
+          </m:r>
+          <m:r>
+            <w:rPr>
+              <w:rFonts w:ascii="Cambria Math" w:eastAsiaTheme="minorEastAsia" w:hAnsi="Cambria Math" w:cs="Arial"/>
+              <w:sz w:val="24"/>
+              <w:szCs w:val="24"/>
+            </w:rPr>
+            <m:t>=</m:t>
+          </m:r>
+          <m:r>
+            <w:rPr>
+              <w:rFonts w:ascii="Cambria Math" w:eastAsiaTheme="minorEastAsia" w:hAnsi="Cambria Math" w:cs="Arial"/>
+              <w:sz w:val="24"/>
+              <w:szCs w:val="24"/>
+            </w:rPr>
+            <m:t xml:space="preserve"> </m:t>
           </m:r>
           <m:nary>
             <m:naryPr>
@@ -1356,31 +1372,7 @@
             <w:sz w:val="32"/>
             <w:szCs w:val="32"/>
           </w:rPr>
-          <m:t>) *</m:t>
-        </m:r>
-        <m:r>
-          <w:rPr>
-            <w:rFonts w:ascii="Cambria Math" w:eastAsiaTheme="minorEastAsia" w:hAnsi="Cambria Math" w:cs="Arial"/>
-            <w:sz w:val="32"/>
-            <w:szCs w:val="32"/>
-          </w:rPr>
-          <m:t>exp</m:t>
-        </m:r>
-        <m:r>
-          <w:rPr>
-            <w:rFonts w:ascii="Cambria Math" w:eastAsiaTheme="minorEastAsia" w:hAnsi="Cambria Math" w:cs="Arial"/>
-            <w:sz w:val="32"/>
-            <w:szCs w:val="32"/>
-          </w:rPr>
-          <m:t xml:space="preserve"> </m:t>
-        </m:r>
-        <m:r>
-          <w:rPr>
-            <w:rFonts w:ascii="Cambria Math" w:eastAsiaTheme="minorEastAsia" w:hAnsi="Cambria Math" w:cs="Arial"/>
-            <w:sz w:val="32"/>
-            <w:szCs w:val="32"/>
-          </w:rPr>
-          <m:t>(</m:t>
+          <m:t>) *exp (</m:t>
         </m:r>
         <m:f>
           <m:fPr>
@@ -1424,7 +1416,29 @@
                 <w:sz w:val="32"/>
                 <w:szCs w:val="32"/>
               </w:rPr>
-              <m:t xml:space="preserve"> *t</m:t>
+              <m:t xml:space="preserve"> </m:t>
+            </m:r>
+            <m:r>
+              <m:rPr>
+                <m:sty m:val="p"/>
+              </m:rPr>
+              <w:rPr>
+                <w:rFonts w:ascii="Cambria Math" w:eastAsiaTheme="minorEastAsia" w:hAnsi="Arial" w:cs="Arial"/>
+                <w:sz w:val="32"/>
+                <w:szCs w:val="32"/>
+              </w:rPr>
+              <m:t>*</m:t>
+            </m:r>
+            <m:r>
+              <m:rPr>
+                <m:sty m:val="p"/>
+              </m:rPr>
+              <w:rPr>
+                <w:rFonts w:ascii="Cambria Math" w:eastAsiaTheme="minorEastAsia" w:hAnsi="Arial" w:cs="Arial"/>
+                <w:sz w:val="32"/>
+                <w:szCs w:val="32"/>
+              </w:rPr>
+              <m:t>t</m:t>
             </m:r>
           </m:num>
           <m:den>
@@ -3693,6 +3707,7 @@
   <w:style w:type="character" w:default="1" w:styleId="Fuentedeprrafopredeter">
     <w:name w:val="Default Paragraph Font"/>
     <w:uiPriority w:val="1"/>
+    <w:semiHidden/>
     <w:unhideWhenUsed/>
   </w:style>
   <w:style w:type="table" w:default="1" w:styleId="Tablanormal">

--- a/GSA.docx
+++ b/GSA.docx
@@ -272,7 +272,7 @@
           <w:sz w:val="24"/>
           <w:szCs w:val="24"/>
         </w:rPr>
-        <w:t xml:space="preserve">}, con i </w:t>
+        <w:t xml:space="preserve">}, </w:t>
       </w:r>
       <w:r>
         <w:rPr>
@@ -280,7 +280,7 @@
           <w:sz w:val="24"/>
           <w:szCs w:val="24"/>
         </w:rPr>
-        <w:t xml:space="preserve">€ {0}, que </w:t>
+        <w:t>dond</w:t>
       </w:r>
       <w:r>
         <w:rPr>
@@ -288,7 +288,7 @@
           <w:sz w:val="24"/>
           <w:szCs w:val="24"/>
         </w:rPr>
-        <w:t>significa que solo hay una mochila</w:t>
+        <w:t xml:space="preserve">e cada valor indica la posición </w:t>
       </w:r>
       <w:r>
         <w:rPr>
@@ -296,237 +296,8 @@
           <w:sz w:val="24"/>
           <w:szCs w:val="24"/>
         </w:rPr>
-        <w:t xml:space="preserve"> </w:t>
-      </w:r>
-      <w:r>
-        <w:rPr>
-          <w:rFonts w:ascii="Arial" w:hAnsi="Arial" w:cs="Arial"/>
-          <w:sz w:val="24"/>
-          <w:szCs w:val="24"/>
-        </w:rPr>
-        <w:t xml:space="preserve">y d = </w:t>
-      </w:r>
-      <w:r>
-        <w:rPr>
-          <w:rFonts w:ascii="Arial" w:hAnsi="Arial" w:cs="Arial"/>
-          <w:sz w:val="24"/>
-          <w:szCs w:val="24"/>
-        </w:rPr>
-        <w:t>el o</w:t>
-      </w:r>
-      <w:r>
-        <w:rPr>
-          <w:rFonts w:ascii="Arial" w:hAnsi="Arial" w:cs="Arial"/>
-          <w:sz w:val="24"/>
-          <w:szCs w:val="24"/>
-        </w:rPr>
-        <w:t>bjeto</w:t>
-      </w:r>
-      <w:r>
-        <w:rPr>
-          <w:rFonts w:ascii="Arial" w:hAnsi="Arial" w:cs="Arial"/>
-          <w:sz w:val="24"/>
-          <w:szCs w:val="24"/>
-        </w:rPr>
-        <w:t xml:space="preserve"> correspondiente</w:t>
-      </w:r>
-      <w:r>
-        <w:rPr>
-          <w:rFonts w:ascii="Arial" w:hAnsi="Arial" w:cs="Arial"/>
-          <w:sz w:val="24"/>
-          <w:szCs w:val="24"/>
-        </w:rPr>
-        <w:t>, donde solo se pueden presentar valores</w:t>
-      </w:r>
-      <w:r>
-        <w:rPr>
-          <w:rFonts w:ascii="Arial" w:hAnsi="Arial" w:cs="Arial"/>
-          <w:sz w:val="24"/>
-          <w:szCs w:val="24"/>
-        </w:rPr>
-        <w:t xml:space="preserve"> diferentes en las dos posiciones i indicando lo siguiente:</w:t>
-      </w:r>
-    </w:p>
-    <w:tbl>
-      <w:tblPr>
-        <w:tblStyle w:val="Tablaconcuadrcula"/>
-        <w:tblW w:w="6130" w:type="dxa"/>
-        <w:tblLook w:val="04A0" w:firstRow="1" w:lastRow="0" w:firstColumn="1" w:lastColumn="0" w:noHBand="0" w:noVBand="1"/>
-      </w:tblPr>
-      <w:tblGrid>
-        <w:gridCol w:w="3065"/>
-        <w:gridCol w:w="3065"/>
-      </w:tblGrid>
-      <w:tr>
-        <w:trPr>
-          <w:trHeight w:val="501"/>
-        </w:trPr>
-        <w:tc>
-          <w:tcPr>
-            <w:tcW w:w="3065" w:type="dxa"/>
-          </w:tcPr>
-          <w:p>
-            <w:pPr>
-              <w:spacing w:line="360" w:lineRule="auto"/>
-              <w:jc w:val="both"/>
-              <w:rPr>
-                <w:rFonts w:ascii="Arial" w:hAnsi="Arial" w:cs="Arial"/>
-                <w:sz w:val="24"/>
-                <w:szCs w:val="24"/>
-              </w:rPr>
-            </w:pPr>
-            <w:r>
-              <w:rPr>
-                <w:rFonts w:ascii="Arial" w:hAnsi="Arial" w:cs="Arial"/>
-                <w:sz w:val="24"/>
-                <w:szCs w:val="24"/>
-              </w:rPr>
-              <w:t>Significado \ Posición i</w:t>
-            </w:r>
-          </w:p>
-        </w:tc>
-        <w:tc>
-          <w:tcPr>
-            <w:tcW w:w="3065" w:type="dxa"/>
-          </w:tcPr>
-          <w:p>
-            <w:pPr>
-              <w:spacing w:line="360" w:lineRule="auto"/>
-              <w:jc w:val="both"/>
-              <w:rPr>
-                <w:rFonts w:ascii="Arial" w:hAnsi="Arial" w:cs="Arial"/>
-                <w:sz w:val="24"/>
-                <w:szCs w:val="24"/>
-              </w:rPr>
-            </w:pPr>
-            <w:r>
-              <w:rPr>
-                <w:rFonts w:ascii="Arial" w:hAnsi="Arial" w:cs="Arial"/>
-                <w:sz w:val="24"/>
-                <w:szCs w:val="24"/>
-              </w:rPr>
-              <w:t xml:space="preserve"> 0</w:t>
-            </w:r>
-          </w:p>
-        </w:tc>
-      </w:tr>
-      <w:tr>
-        <w:trPr>
-          <w:trHeight w:val="519"/>
-        </w:trPr>
-        <w:tc>
-          <w:tcPr>
-            <w:tcW w:w="3065" w:type="dxa"/>
-          </w:tcPr>
-          <w:p>
-            <w:pPr>
-              <w:spacing w:line="360" w:lineRule="auto"/>
-              <w:jc w:val="both"/>
-              <w:rPr>
-                <w:rFonts w:ascii="Arial" w:hAnsi="Arial" w:cs="Arial"/>
-                <w:sz w:val="24"/>
-                <w:szCs w:val="24"/>
-              </w:rPr>
-            </w:pPr>
-            <w:r>
-              <w:rPr>
-                <w:rFonts w:ascii="Arial" w:hAnsi="Arial" w:cs="Arial"/>
-                <w:sz w:val="24"/>
-                <w:szCs w:val="24"/>
-              </w:rPr>
-              <w:t>Se encuentra en la mochila</w:t>
-            </w:r>
-          </w:p>
-        </w:tc>
-        <w:tc>
-          <w:tcPr>
-            <w:tcW w:w="3065" w:type="dxa"/>
-          </w:tcPr>
-          <w:p>
-            <w:pPr>
-              <w:spacing w:line="360" w:lineRule="auto"/>
-              <w:jc w:val="both"/>
-              <w:rPr>
-                <w:rFonts w:ascii="Arial" w:hAnsi="Arial" w:cs="Arial"/>
-                <w:sz w:val="24"/>
-                <w:szCs w:val="24"/>
-              </w:rPr>
-            </w:pPr>
-            <w:r>
-              <w:rPr>
-                <w:rFonts w:ascii="Arial" w:hAnsi="Arial" w:cs="Arial"/>
-                <w:sz w:val="24"/>
-                <w:szCs w:val="24"/>
-              </w:rPr>
-              <w:t>1</w:t>
-            </w:r>
-          </w:p>
-        </w:tc>
-      </w:tr>
-      <w:tr>
-        <w:trPr>
-          <w:trHeight w:val="482"/>
-        </w:trPr>
-        <w:tc>
-          <w:tcPr>
-            <w:tcW w:w="3065" w:type="dxa"/>
-          </w:tcPr>
-          <w:p>
-            <w:pPr>
-              <w:spacing w:line="360" w:lineRule="auto"/>
-              <w:jc w:val="both"/>
-              <w:rPr>
-                <w:rFonts w:ascii="Arial" w:hAnsi="Arial" w:cs="Arial"/>
-                <w:sz w:val="24"/>
-                <w:szCs w:val="24"/>
-              </w:rPr>
-            </w:pPr>
-            <w:r>
-              <w:rPr>
-                <w:rFonts w:ascii="Arial" w:hAnsi="Arial" w:cs="Arial"/>
-                <w:sz w:val="24"/>
-                <w:szCs w:val="24"/>
-              </w:rPr>
-              <w:t>No se encuentra en la mochila</w:t>
-            </w:r>
-          </w:p>
-        </w:tc>
-        <w:tc>
-          <w:tcPr>
-            <w:tcW w:w="3065" w:type="dxa"/>
-          </w:tcPr>
-          <w:p>
-            <w:pPr>
-              <w:spacing w:line="360" w:lineRule="auto"/>
-              <w:jc w:val="both"/>
-              <w:rPr>
-                <w:rFonts w:ascii="Arial" w:hAnsi="Arial" w:cs="Arial"/>
-                <w:sz w:val="24"/>
-                <w:szCs w:val="24"/>
-              </w:rPr>
-            </w:pPr>
-            <w:r>
-              <w:rPr>
-                <w:rFonts w:ascii="Arial" w:hAnsi="Arial" w:cs="Arial"/>
-                <w:sz w:val="24"/>
-                <w:szCs w:val="24"/>
-              </w:rPr>
-              <w:t>0</w:t>
-            </w:r>
-          </w:p>
-        </w:tc>
-      </w:tr>
-    </w:tbl>
-    <w:p>
-      <w:pPr>
-        <w:spacing w:line="360" w:lineRule="auto"/>
-        <w:jc w:val="both"/>
-        <w:rPr>
-          <w:rFonts w:ascii="Arial" w:hAnsi="Arial" w:cs="Arial"/>
-          <w:sz w:val="24"/>
-          <w:szCs w:val="24"/>
-        </w:rPr>
-      </w:pPr>
+        <w:t>del agente i en la posición d.</w:t>
+      </w:r>
     </w:p>
     <w:p>
       <w:pPr>
@@ -597,23 +368,7 @@
               <w:sz w:val="24"/>
               <w:szCs w:val="24"/>
             </w:rPr>
-            <m:t xml:space="preserve"> </m:t>
-          </m:r>
-          <m:r>
-            <w:rPr>
-              <w:rFonts w:ascii="Cambria Math" w:eastAsiaTheme="minorEastAsia" w:hAnsi="Cambria Math" w:cs="Arial"/>
-              <w:sz w:val="24"/>
-              <w:szCs w:val="24"/>
-            </w:rPr>
-            <m:t>=</m:t>
-          </m:r>
-          <m:r>
-            <w:rPr>
-              <w:rFonts w:ascii="Cambria Math" w:eastAsiaTheme="minorEastAsia" w:hAnsi="Cambria Math" w:cs="Arial"/>
-              <w:sz w:val="24"/>
-              <w:szCs w:val="24"/>
-            </w:rPr>
-            <m:t xml:space="preserve"> </m:t>
+            <m:t xml:space="preserve"> = </m:t>
           </m:r>
           <m:nary>
             <m:naryPr>
@@ -1068,7 +823,6 @@
         </w:rPr>
         <w:t xml:space="preserve">Luego la Constante de Gravedad va disminuyendo a partir de la inicialización de </w:t>
       </w:r>
-      <w:proofErr w:type="gramStart"/>
       <w:r>
         <w:rPr>
           <w:rFonts w:ascii="Arial" w:hAnsi="Arial" w:cs="Arial"/>
@@ -1077,7 +831,6 @@
         </w:rPr>
         <w:t>G(</w:t>
       </w:r>
-      <w:proofErr w:type="gramEnd"/>
       <m:oMath>
         <m:sSub>
           <m:sSubPr>
@@ -1331,7 +1084,6 @@
             <w:sz w:val="32"/>
             <w:szCs w:val="32"/>
           </w:rPr>
-          <w:lastRenderedPageBreak/>
           <m:t>G(t) = G(</m:t>
         </m:r>
         <m:sSub>
@@ -1635,25 +1387,7 @@
           <w:sz w:val="24"/>
           <w:szCs w:val="24"/>
         </w:rPr>
-        <w:t>, j</w:t>
-      </w:r>
-      <w:proofErr w:type="gramStart"/>
-      <w:r>
-        <w:rPr>
-          <w:rFonts w:ascii="Arial" w:eastAsiaTheme="minorEastAsia" w:hAnsi="Arial" w:cs="Arial"/>
-          <w:sz w:val="24"/>
-          <w:szCs w:val="24"/>
-        </w:rPr>
-        <w:t>€{</w:t>
-      </w:r>
-      <w:proofErr w:type="gramEnd"/>
-      <w:r>
-        <w:rPr>
-          <w:rFonts w:ascii="Arial" w:eastAsiaTheme="minorEastAsia" w:hAnsi="Arial" w:cs="Arial"/>
-          <w:sz w:val="24"/>
-          <w:szCs w:val="24"/>
-        </w:rPr>
-        <w:t>1, …, N}</w:t>
+        <w:t>, j€{1, …, N}</w:t>
       </w:r>
     </w:p>
     <w:p>
@@ -1673,6 +1407,7 @@
             <w:sz w:val="24"/>
             <w:szCs w:val="24"/>
           </w:rPr>
+          <w:lastRenderedPageBreak/>
           <m:t xml:space="preserve">worst(t) = min </m:t>
         </m:r>
         <m:sSub>
@@ -1722,25 +1457,7 @@
           <w:sz w:val="24"/>
           <w:szCs w:val="24"/>
         </w:rPr>
-        <w:t>, j</w:t>
-      </w:r>
-      <w:proofErr w:type="gramStart"/>
-      <w:r>
-        <w:rPr>
-          <w:rFonts w:ascii="Arial" w:eastAsiaTheme="minorEastAsia" w:hAnsi="Arial" w:cs="Arial"/>
-          <w:sz w:val="24"/>
-          <w:szCs w:val="24"/>
-        </w:rPr>
-        <w:t>€{</w:t>
-      </w:r>
-      <w:proofErr w:type="gramEnd"/>
-      <w:r>
-        <w:rPr>
-          <w:rFonts w:ascii="Arial" w:eastAsiaTheme="minorEastAsia" w:hAnsi="Arial" w:cs="Arial"/>
-          <w:sz w:val="24"/>
-          <w:szCs w:val="24"/>
-        </w:rPr>
-        <w:t>1, …, N}</w:t>
+        <w:t>, j€{1, …, N}</w:t>
       </w:r>
     </w:p>
     <w:p>
@@ -2492,25 +2209,7 @@
           <w:sz w:val="24"/>
           <w:szCs w:val="24"/>
         </w:rPr>
-        <w:t>Para dar una característica estocástica a nuestro algoritmo, suponemos que la fuerza total que actúa sobre el agente i en una dimensión d es una suma ponderada aleatoriamente de d-</w:t>
-      </w:r>
-      <w:proofErr w:type="spellStart"/>
-      <w:r>
-        <w:rPr>
-          <w:rFonts w:ascii="Arial" w:eastAsiaTheme="minorEastAsia" w:hAnsi="Arial" w:cs="Arial"/>
-          <w:sz w:val="24"/>
-          <w:szCs w:val="24"/>
-        </w:rPr>
-        <w:t>ésimas</w:t>
-      </w:r>
-      <w:proofErr w:type="spellEnd"/>
-      <w:r>
-        <w:rPr>
-          <w:rFonts w:ascii="Arial" w:eastAsiaTheme="minorEastAsia" w:hAnsi="Arial" w:cs="Arial"/>
-          <w:sz w:val="24"/>
-          <w:szCs w:val="24"/>
-        </w:rPr>
-        <w:t xml:space="preserve"> componentes de las fuerzas ejercidas por otros agentes: </w:t>
+        <w:t xml:space="preserve">Para dar una característica estocástica a nuestro algoritmo, suponemos que la fuerza total que actúa sobre el agente i en una dimensión d es una suma ponderada aleatoriamente de d-ésimas componentes de las fuerzas ejercidas por otros agentes: </w:t>
       </w:r>
     </w:p>
     <w:p>
@@ -2902,7 +2601,6 @@
           <w:sz w:val="24"/>
           <w:szCs w:val="24"/>
         </w:rPr>
-        <w:lastRenderedPageBreak/>
         <w:t>Calculamos la velocidad:</w:t>
       </w:r>
     </w:p>
